--- a/pemberton-linda-project2/Project 2 Links/Links for Project 2 in DWS1.docx
+++ b/pemberton-linda-project2/Project 2 Links/Links for Project 2 in DWS1.docx
@@ -35,7 +35,7 @@
           <w:rPr>
             <w:rStyle w:val="Hyperlink"/>
           </w:rPr>
-          <w:t>http://lbpemberton.github.io/dws1/Pemberton-Linda-project2/</w:t>
+          <w:t>http://lbpemberton.github.io/dws1/pemberton-linda-project2/</w:t>
         </w:r>
       </w:hyperlink>
     </w:p>
@@ -61,11 +61,10 @@
       <w:r>
         <w:t>https://github.com/lbpemberton/dws1/tree/gh-pages</w:t>
       </w:r>
-    </w:p>
-    <w:p>
       <w:bookmarkStart w:id="0" w:name="_GoBack"/>
       <w:bookmarkEnd w:id="0"/>
     </w:p>
+    <w:p/>
     <w:sectPr>
       <w:pgSz w:w="12240" w:h="15840"/>
       <w:pgMar w:top="1440" w:right="1800" w:bottom="1440" w:left="1800" w:header="720" w:footer="720" w:gutter="0"/>
@@ -295,6 +294,18 @@
       <w:szCs w:val="21"/>
     </w:rPr>
   </w:style>
+  <w:style w:type="character" w:styleId="FollowedHyperlink">
+    <w:name w:val="FollowedHyperlink"/>
+    <w:basedOn w:val="DefaultParagraphFont"/>
+    <w:uiPriority w:val="99"/>
+    <w:semiHidden/>
+    <w:unhideWhenUsed/>
+    <w:rsid w:val="00BA71D7"/>
+    <w:rPr>
+      <w:color w:val="800080" w:themeColor="followedHyperlink"/>
+      <w:u w:val="single"/>
+    </w:rPr>
+  </w:style>
 </w:styles>
 </file>
 
@@ -517,6 +528,18 @@
       <w:szCs w:val="21"/>
     </w:rPr>
   </w:style>
+  <w:style w:type="character" w:styleId="FollowedHyperlink">
+    <w:name w:val="FollowedHyperlink"/>
+    <w:basedOn w:val="DefaultParagraphFont"/>
+    <w:uiPriority w:val="99"/>
+    <w:semiHidden/>
+    <w:unhideWhenUsed/>
+    <w:rsid w:val="00BA71D7"/>
+    <w:rPr>
+      <w:color w:val="800080" w:themeColor="followedHyperlink"/>
+      <w:u w:val="single"/>
+    </w:rPr>
+  </w:style>
 </w:styles>
 </file>
 
